--- a/docs/Project Journal.docx
+++ b/docs/Project Journal.docx
@@ -1,6 +1,6 @@
 
 <file path=word/document.xml><?xml version="1.0" encoding="utf-8"?>
-<w:document xmlns:mc="http://schemas.openxmlformats.org/markup-compatibility/2006" xmlns:o="urn:schemas-microsoft-com:office:office" xmlns:r="http://schemas.openxmlformats.org/officeDocument/2006/relationships" xmlns:m="http://schemas.openxmlformats.org/officeDocument/2006/math" xmlns:v="urn:schemas-microsoft-com:vml" xmlns:wp="http://schemas.openxmlformats.org/drawingml/2006/wordprocessingDrawing" xmlns:w10="urn:schemas-microsoft-com:office:word" xmlns:w="http://schemas.openxmlformats.org/wordprocessingml/2006/main" xmlns:wne="http://schemas.microsoft.com/office/word/2006/wordml" xmlns:sl="http://schemas.openxmlformats.org/schemaLibrary/2006/main" xmlns:a="http://schemas.openxmlformats.org/drawingml/2006/main" xmlns:pic="http://schemas.openxmlformats.org/drawingml/2006/picture" xmlns:c="http://schemas.openxmlformats.org/drawingml/2006/chart" xmlns:lc="http://schemas.openxmlformats.org/drawingml/2006/lockedCanvas" xmlns:dgm="http://schemas.openxmlformats.org/drawingml/2006/diagram" xmlns:wps="http://schemas.microsoft.com/office/word/2010/wordprocessingShape" xmlns:wpg="http://schemas.microsoft.com/office/word/2010/wordprocessingGroup" xmlns:w14="http://schemas.microsoft.com/office/word/2010/wordml" xmlns:w15="http://schemas.microsoft.com/office/word/2012/wordml">
+<w:document xmlns:wpc="http://schemas.microsoft.com/office/word/2010/wordprocessingCanvas" xmlns:cx="http://schemas.microsoft.com/office/drawing/2014/chartex" xmlns:cx1="http://schemas.microsoft.com/office/drawing/2015/9/8/chartex" xmlns:cx2="http://schemas.microsoft.com/office/drawing/2015/10/21/chartex" xmlns:cx3="http://schemas.microsoft.com/office/drawing/2016/5/9/chartex" xmlns:cx4="http://schemas.microsoft.com/office/drawing/2016/5/10/chartex" xmlns:cx5="http://schemas.microsoft.com/office/drawing/2016/5/11/chartex" xmlns:cx6="http://schemas.microsoft.com/office/drawing/2016/5/12/chartex" xmlns:cx7="http://schemas.microsoft.com/office/drawing/2016/5/13/chartex" xmlns:cx8="http://schemas.microsoft.com/office/drawing/2016/5/14/chartex" xmlns:mc="http://schemas.openxmlformats.org/markup-compatibility/2006" xmlns:aink="http://schemas.microsoft.com/office/drawing/2016/ink" xmlns:am3d="http://schemas.microsoft.com/office/drawing/2017/model3d" xmlns:o="urn:schemas-microsoft-com:office:office" xmlns:r="http://schemas.openxmlformats.org/officeDocument/2006/relationships" xmlns:m="http://schemas.openxmlformats.org/officeDocument/2006/math" xmlns:v="urn:schemas-microsoft-com:vml" xmlns:wp14="http://schemas.microsoft.com/office/word/2010/wordprocessingDrawing" xmlns:wp="http://schemas.openxmlformats.org/drawingml/2006/wordprocessingDrawing" xmlns:w10="urn:schemas-microsoft-com:office:word" xmlns:w="http://schemas.openxmlformats.org/wordprocessingml/2006/main" xmlns:w14="http://schemas.microsoft.com/office/word/2010/wordml" xmlns:w15="http://schemas.microsoft.com/office/word/2012/wordml" xmlns:w16cex="http://schemas.microsoft.com/office/word/2018/wordml/cex" xmlns:w16cid="http://schemas.microsoft.com/office/word/2016/wordml/cid" xmlns:w16="http://schemas.microsoft.com/office/word/2018/wordml" xmlns:w16se="http://schemas.microsoft.com/office/word/2015/wordml/symex" xmlns:wpg="http://schemas.microsoft.com/office/word/2010/wordprocessingGroup" xmlns:wpi="http://schemas.microsoft.com/office/word/2010/wordprocessingInk" xmlns:wne="http://schemas.microsoft.com/office/word/2006/wordml" xmlns:wps="http://schemas.microsoft.com/office/word/2010/wordprocessingShape" mc:Ignorable="w14 w15 w16se w16cid w16 w16cex wp14">
   <w:body>
     <w:p>
       <w:pPr>
@@ -14,9 +14,8 @@
         <w:rPr>
           <w:sz w:val="28"/>
           <w:szCs w:val="28"/>
-          <w:rtl w:val="0"/>
-        </w:rPr>
-        <w:t xml:space="preserve">Bucket List Tours</w:t>
+        </w:rPr>
+        <w:t>Bucket List Tours</w:t>
       </w:r>
     </w:p>
     <w:p>
@@ -31,9 +30,8 @@
         <w:rPr>
           <w:sz w:val="24"/>
           <w:szCs w:val="24"/>
-          <w:rtl w:val="0"/>
-        </w:rPr>
-        <w:t xml:space="preserve">3 Amigos</w:t>
+        </w:rPr>
+        <w:t>3 Amigos</w:t>
       </w:r>
     </w:p>
     <w:p>
@@ -48,55 +46,43 @@
         <w:rPr>
           <w:sz w:val="24"/>
           <w:szCs w:val="24"/>
-          <w:rtl w:val="0"/>
-        </w:rPr>
-        <w:t xml:space="preserve">Erin Crump &amp; Baron Brevik</w:t>
-      </w:r>
-    </w:p>
-    <w:p>
-      <w:pPr>
-        <w:rPr>
-          <w:sz w:val="24"/>
-          <w:szCs w:val="24"/>
-        </w:rPr>
-      </w:pPr>
-      <w:r>
-        <w:rPr>
-          <w:rtl w:val="0"/>
-        </w:rPr>
-      </w:r>
-    </w:p>
-    <w:p>
-      <w:pPr>
-        <w:rPr>
-          <w:b w:val="1"/>
-          <w:sz w:val="24"/>
-          <w:szCs w:val="24"/>
-        </w:rPr>
-      </w:pPr>
-      <w:r>
-        <w:rPr>
-          <w:b w:val="1"/>
-          <w:sz w:val="24"/>
-          <w:szCs w:val="24"/>
-          <w:rtl w:val="0"/>
-        </w:rPr>
-        <w:t xml:space="preserve">Milestone 2 - 3/7/2021</w:t>
-      </w:r>
-    </w:p>
-    <w:p>
-      <w:pPr>
-        <w:rPr>
-          <w:b w:val="1"/>
-          <w:sz w:val="24"/>
-          <w:szCs w:val="24"/>
-        </w:rPr>
-      </w:pPr>
-      <w:r>
-        <w:rPr>
-          <w:rtl w:val="0"/>
-        </w:rPr>
-      </w:r>
+        </w:rPr>
+        <w:t>Erin Crump &amp; Baron Brevik</w:t>
+      </w:r>
+    </w:p>
+    <w:p>
+      <w:pPr>
+        <w:rPr>
+          <w:sz w:val="24"/>
+          <w:szCs w:val="24"/>
+        </w:rPr>
+      </w:pPr>
+    </w:p>
+    <w:p>
+      <w:pPr>
+        <w:rPr>
+          <w:b/>
+          <w:sz w:val="24"/>
+          <w:szCs w:val="24"/>
+        </w:rPr>
+      </w:pPr>
+      <w:r>
+        <w:rPr>
+          <w:b/>
+          <w:sz w:val="24"/>
+          <w:szCs w:val="24"/>
+        </w:rPr>
+        <w:t>Milestone 2 - 3/7/2021</w:t>
+      </w:r>
+    </w:p>
+    <w:p>
+      <w:pPr>
+        <w:rPr>
+          <w:b/>
+          <w:sz w:val="24"/>
+          <w:szCs w:val="24"/>
+        </w:rPr>
+      </w:pPr>
     </w:p>
     <w:p>
       <w:pPr>
@@ -104,7 +90,6 @@
           <w:ilvl w:val="0"/>
           <w:numId w:val="1"/>
         </w:numPr>
-        <w:ind w:left="720" w:hanging="360"/>
         <w:rPr>
           <w:sz w:val="24"/>
           <w:szCs w:val="24"/>
@@ -115,41 +100,73 @@
           <w:sz w:val="24"/>
           <w:szCs w:val="24"/>
           <w:u w:val="single"/>
-          <w:rtl w:val="0"/>
-        </w:rPr>
-        <w:t xml:space="preserve">Progress Since Last Milestone:</w:t>
-      </w:r>
-    </w:p>
-    <w:p>
-      <w:pPr>
-        <w:ind w:left="720" w:firstLine="0"/>
-        <w:rPr>
-          <w:sz w:val="24"/>
-          <w:szCs w:val="24"/>
-        </w:rPr>
-      </w:pPr>
-      <w:r>
-        <w:rPr>
-          <w:sz w:val="24"/>
-          <w:szCs w:val="24"/>
-          <w:rtl w:val="0"/>
-        </w:rPr>
-        <w:t xml:space="preserve">Since our project proposal, we have solidified our idea by creating the skeleton framework for our website. We have created and pushed that skeleton to our shared github. Specifically we created the basic routes, views, installed packages, models, and schemas. We also have connected Baron’s database via his MongoDB account. Additionally, we created an ERD of our database that included around 5 tables. We also selected a design for our website and have started adding the html into our views. </w:t>
-      </w:r>
-    </w:p>
-    <w:p>
-      <w:pPr>
-        <w:ind w:left="720" w:firstLine="0"/>
-        <w:rPr>
-          <w:sz w:val="24"/>
-          <w:szCs w:val="24"/>
-        </w:rPr>
-      </w:pPr>
-      <w:r>
-        <w:rPr>
-          <w:rtl w:val="0"/>
-        </w:rPr>
-      </w:r>
+        </w:rPr>
+        <w:t>Progress Since Last Milestone:</w:t>
+      </w:r>
+    </w:p>
+    <w:p>
+      <w:pPr>
+        <w:ind w:left="720"/>
+        <w:rPr>
+          <w:sz w:val="24"/>
+          <w:szCs w:val="24"/>
+        </w:rPr>
+      </w:pPr>
+      <w:r>
+        <w:rPr>
+          <w:sz w:val="24"/>
+          <w:szCs w:val="24"/>
+        </w:rPr>
+        <w:t xml:space="preserve">Since our project proposal, we have solidified our idea by creating the skeleton framework for our website. We have created and pushed that skeleton to our shared </w:t>
+      </w:r>
+      <w:proofErr w:type="spellStart"/>
+      <w:r>
+        <w:rPr>
+          <w:sz w:val="24"/>
+          <w:szCs w:val="24"/>
+        </w:rPr>
+        <w:t>github</w:t>
+      </w:r>
+      <w:proofErr w:type="spellEnd"/>
+      <w:r>
+        <w:rPr>
+          <w:sz w:val="24"/>
+          <w:szCs w:val="24"/>
+        </w:rPr>
+        <w:t xml:space="preserve">. </w:t>
+      </w:r>
+      <w:proofErr w:type="gramStart"/>
+      <w:r>
+        <w:rPr>
+          <w:sz w:val="24"/>
+          <w:szCs w:val="24"/>
+        </w:rPr>
+        <w:t>Specifically</w:t>
+      </w:r>
+      <w:proofErr w:type="gramEnd"/>
+      <w:r>
+        <w:rPr>
+          <w:sz w:val="24"/>
+          <w:szCs w:val="24"/>
+        </w:rPr>
+        <w:t xml:space="preserve"> we created the basic routes, views, installed packages, models, and sche</w:t>
+      </w:r>
+      <w:r>
+        <w:rPr>
+          <w:sz w:val="24"/>
+          <w:szCs w:val="24"/>
+        </w:rPr>
+        <w:t xml:space="preserve">mas. We also have connected Baron’s database via his MongoDB account. Additionally, we created an ERD of our database that included around 5 tables. We also selected a design for our website and have started adding the html into our views. </w:t>
+      </w:r>
+    </w:p>
+    <w:p>
+      <w:pPr>
+        <w:ind w:left="720"/>
+        <w:rPr>
+          <w:sz w:val="24"/>
+          <w:szCs w:val="24"/>
+        </w:rPr>
+      </w:pPr>
     </w:p>
     <w:p>
       <w:pPr>
@@ -157,11 +174,9 @@
           <w:ilvl w:val="0"/>
           <w:numId w:val="2"/>
         </w:numPr>
-        <w:ind w:left="720" w:hanging="360"/>
-        <w:rPr>
-          <w:sz w:val="24"/>
-          <w:szCs w:val="24"/>
-          <w:u w:val="none"/>
+        <w:rPr>
+          <w:sz w:val="24"/>
+          <w:szCs w:val="24"/>
         </w:rPr>
       </w:pPr>
       <w:r>
@@ -169,107 +184,298 @@
           <w:sz w:val="24"/>
           <w:szCs w:val="24"/>
           <w:u w:val="single"/>
-          <w:rtl w:val="0"/>
-        </w:rPr>
-        <w:t xml:space="preserve">Problems Encountered/Questions:</w:t>
-      </w:r>
-    </w:p>
-    <w:p>
-      <w:pPr>
-        <w:ind w:left="720" w:firstLine="0"/>
-        <w:rPr>
-          <w:sz w:val="24"/>
-          <w:szCs w:val="24"/>
-        </w:rPr>
-      </w:pPr>
-      <w:r>
-        <w:rPr>
-          <w:sz w:val="24"/>
-          <w:szCs w:val="24"/>
-          <w:rtl w:val="0"/>
-        </w:rPr>
-        <w:t xml:space="preserve">Baron has done a similar project in his own time via a Udemy course. We really loved the design (html/css) from this project and were wondering if that would be acceptable to use in our project?</w:t>
-      </w:r>
-    </w:p>
-    <w:p>
-      <w:pPr>
-        <w:ind w:left="720" w:firstLine="0"/>
-        <w:rPr>
-          <w:sz w:val="24"/>
-          <w:szCs w:val="24"/>
-        </w:rPr>
-      </w:pPr>
-      <w:r>
-        <w:rPr>
-          <w:rtl w:val="0"/>
-        </w:rPr>
-      </w:r>
-    </w:p>
-    <w:p>
-      <w:pPr>
-        <w:ind w:left="720" w:firstLine="0"/>
-        <w:rPr>
-          <w:sz w:val="24"/>
-          <w:szCs w:val="24"/>
-        </w:rPr>
-      </w:pPr>
-      <w:r>
-        <w:rPr>
-          <w:sz w:val="24"/>
-          <w:szCs w:val="24"/>
-          <w:rtl w:val="0"/>
-        </w:rPr>
-        <w:t xml:space="preserve">At the beginning of the project, problems we faced included difficulty accessing the github account from Erin’s laptop and getting everything set up so that coding could be seamless between our team. Also, Baron had difficulty connecting his database, but we were able to figure this out. Honestly, just setting things up and getting things together so coding and development has been the only issues and they were able to be remedied pretty quickly. </w:t>
-      </w:r>
-      <w:r>
-        <w:rPr>
-          <w:rtl w:val="0"/>
-        </w:rPr>
-      </w:r>
-    </w:p>
-    <w:p>
-      <w:pPr>
-        <w:ind w:left="1440" w:firstLine="0"/>
-        <w:rPr>
-          <w:sz w:val="24"/>
-          <w:szCs w:val="24"/>
-        </w:rPr>
-      </w:pPr>
-      <w:r>
-        <w:rPr>
-          <w:rtl w:val="0"/>
-        </w:rPr>
-      </w:r>
-    </w:p>
-    <w:p>
-      <w:pPr>
-        <w:rPr>
-          <w:sz w:val="24"/>
-          <w:szCs w:val="24"/>
-        </w:rPr>
-      </w:pPr>
-      <w:r>
-        <w:rPr>
-          <w:rtl w:val="0"/>
-        </w:rPr>
-      </w:r>
-    </w:p>
-    <w:p>
-      <w:pPr>
-        <w:rPr>
-          <w:sz w:val="24"/>
-          <w:szCs w:val="24"/>
-        </w:rPr>
-      </w:pPr>
-      <w:r>
-        <w:rPr>
-          <w:rtl w:val="0"/>
-        </w:rPr>
-      </w:r>
-    </w:p>
-    <w:p>
-      <w:pPr>
-        <w:jc w:val="center"/>
+        </w:rPr>
+        <w:t>Problems Encou</w:t>
+      </w:r>
+      <w:r>
+        <w:rPr>
+          <w:sz w:val="24"/>
+          <w:szCs w:val="24"/>
+          <w:u w:val="single"/>
+        </w:rPr>
+        <w:t>ntered/Questions:</w:t>
+      </w:r>
+    </w:p>
+    <w:p>
+      <w:pPr>
+        <w:ind w:left="720"/>
+        <w:rPr>
+          <w:sz w:val="24"/>
+          <w:szCs w:val="24"/>
+        </w:rPr>
+      </w:pPr>
+      <w:r>
+        <w:rPr>
+          <w:sz w:val="24"/>
+          <w:szCs w:val="24"/>
+        </w:rPr>
+        <w:t>Baron has done a similar project in his own time via a Udemy course. We really loved the design (html/</w:t>
+      </w:r>
+      <w:proofErr w:type="spellStart"/>
+      <w:r>
+        <w:rPr>
+          <w:sz w:val="24"/>
+          <w:szCs w:val="24"/>
+        </w:rPr>
+        <w:t>css</w:t>
+      </w:r>
+      <w:proofErr w:type="spellEnd"/>
+      <w:r>
+        <w:rPr>
+          <w:sz w:val="24"/>
+          <w:szCs w:val="24"/>
+        </w:rPr>
+        <w:t>) from this project and were wondering if that would be acceptable to use in our project?</w:t>
+      </w:r>
+    </w:p>
+    <w:p>
+      <w:pPr>
+        <w:ind w:left="720"/>
+        <w:rPr>
+          <w:sz w:val="24"/>
+          <w:szCs w:val="24"/>
+        </w:rPr>
+      </w:pPr>
+    </w:p>
+    <w:p>
+      <w:pPr>
+        <w:ind w:left="720"/>
+        <w:rPr>
+          <w:sz w:val="24"/>
+          <w:szCs w:val="24"/>
+        </w:rPr>
+      </w:pPr>
+      <w:r>
+        <w:rPr>
+          <w:sz w:val="24"/>
+          <w:szCs w:val="24"/>
+        </w:rPr>
+        <w:t xml:space="preserve">At the beginning of the project, problems </w:t>
+      </w:r>
+      <w:r>
+        <w:rPr>
+          <w:sz w:val="24"/>
+          <w:szCs w:val="24"/>
+        </w:rPr>
+        <w:t xml:space="preserve">we faced included difficulty accessing the </w:t>
+      </w:r>
+      <w:proofErr w:type="spellStart"/>
+      <w:r>
+        <w:rPr>
+          <w:sz w:val="24"/>
+          <w:szCs w:val="24"/>
+        </w:rPr>
+        <w:t>github</w:t>
+      </w:r>
+      <w:proofErr w:type="spellEnd"/>
+      <w:r>
+        <w:rPr>
+          <w:sz w:val="24"/>
+          <w:szCs w:val="24"/>
+        </w:rPr>
+        <w:t xml:space="preserve"> account from Erin’s laptop and getting everything set up so that coding could be seamless between our team. Also, Baron had difficulty connecting his database, but we were able to figure this out. Honestly,</w:t>
+      </w:r>
+      <w:r>
+        <w:rPr>
+          <w:sz w:val="24"/>
+          <w:szCs w:val="24"/>
+        </w:rPr>
+        <w:t xml:space="preserve"> just setting things up and getting things together so coding and development has been the only issues and they were able to be remedied </w:t>
+      </w:r>
+      <w:proofErr w:type="gramStart"/>
+      <w:r>
+        <w:rPr>
+          <w:sz w:val="24"/>
+          <w:szCs w:val="24"/>
+        </w:rPr>
+        <w:t>pretty quickly</w:t>
+      </w:r>
+      <w:proofErr w:type="gramEnd"/>
+      <w:r>
+        <w:rPr>
+          <w:sz w:val="24"/>
+          <w:szCs w:val="24"/>
+        </w:rPr>
+        <w:t xml:space="preserve">. </w:t>
+      </w:r>
+    </w:p>
+    <w:p>
+      <w:pPr>
+        <w:ind w:left="1440"/>
+        <w:rPr>
+          <w:sz w:val="24"/>
+          <w:szCs w:val="24"/>
+        </w:rPr>
+      </w:pPr>
+    </w:p>
+    <w:p>
+      <w:pPr>
+        <w:rPr>
+          <w:sz w:val="24"/>
+          <w:szCs w:val="24"/>
+        </w:rPr>
+      </w:pPr>
+    </w:p>
+    <w:p>
+      <w:pPr>
+        <w:rPr>
+          <w:sz w:val="24"/>
+          <w:szCs w:val="24"/>
+        </w:rPr>
+      </w:pPr>
+    </w:p>
+    <w:p>
+      <w:pPr>
+        <w:rPr>
+          <w:b/>
+          <w:sz w:val="24"/>
+          <w:szCs w:val="24"/>
+        </w:rPr>
+      </w:pPr>
+      <w:r>
+        <w:rPr>
+          <w:b/>
+          <w:sz w:val="24"/>
+          <w:szCs w:val="24"/>
+        </w:rPr>
+        <w:t xml:space="preserve">Milestone </w:t>
+      </w:r>
+      <w:r>
+        <w:rPr>
+          <w:b/>
+          <w:sz w:val="24"/>
+          <w:szCs w:val="24"/>
+        </w:rPr>
+        <w:t>3</w:t>
+      </w:r>
+      <w:r>
+        <w:rPr>
+          <w:b/>
+          <w:sz w:val="24"/>
+          <w:szCs w:val="24"/>
+        </w:rPr>
+        <w:t xml:space="preserve"> - 3/</w:t>
+      </w:r>
+      <w:r>
+        <w:rPr>
+          <w:b/>
+          <w:sz w:val="24"/>
+          <w:szCs w:val="24"/>
+        </w:rPr>
+        <w:t>2</w:t>
+      </w:r>
+      <w:r>
+        <w:rPr>
+          <w:b/>
+          <w:sz w:val="24"/>
+          <w:szCs w:val="24"/>
+        </w:rPr>
+        <w:t>7/2021</w:t>
+      </w:r>
+    </w:p>
+    <w:p>
+      <w:pPr>
+        <w:rPr>
+          <w:b/>
+          <w:sz w:val="24"/>
+          <w:szCs w:val="24"/>
+        </w:rPr>
+      </w:pPr>
+    </w:p>
+    <w:p>
+      <w:pPr>
+        <w:numPr>
+          <w:ilvl w:val="0"/>
+          <w:numId w:val="1"/>
+        </w:numPr>
+        <w:rPr>
+          <w:sz w:val="24"/>
+          <w:szCs w:val="24"/>
+        </w:rPr>
+      </w:pPr>
+      <w:r>
+        <w:rPr>
+          <w:sz w:val="24"/>
+          <w:szCs w:val="24"/>
+          <w:u w:val="single"/>
+        </w:rPr>
+        <w:t>Progress Since Last Milestone:</w:t>
+      </w:r>
+    </w:p>
+    <w:p>
+      <w:pPr>
+        <w:ind w:left="720"/>
+        <w:rPr>
+          <w:sz w:val="24"/>
+          <w:szCs w:val="24"/>
+        </w:rPr>
+      </w:pPr>
+      <w:r>
+        <w:rPr>
+          <w:sz w:val="24"/>
+          <w:szCs w:val="24"/>
+        </w:rPr>
+        <w:t xml:space="preserve">We have created the files that we will need for our app, such as the models we will need to configure and controllers. Also, we are starting to think about the different routes we will be needing and have added different routing files. </w:t>
+      </w:r>
+    </w:p>
+    <w:p>
+      <w:pPr>
+        <w:ind w:left="720"/>
+        <w:rPr>
+          <w:sz w:val="24"/>
+          <w:szCs w:val="24"/>
+        </w:rPr>
+      </w:pPr>
+    </w:p>
+    <w:p>
+      <w:pPr>
+        <w:ind w:left="720"/>
+        <w:rPr>
+          <w:sz w:val="24"/>
+          <w:szCs w:val="24"/>
+        </w:rPr>
+      </w:pPr>
+      <w:r>
+        <w:rPr>
+          <w:sz w:val="24"/>
+          <w:szCs w:val="24"/>
+        </w:rPr>
+        <w:t>*I Wolfgang have not been able to focus as much time and effort into this project as I would have liked to this milestone as I have had different circumstances come up which required priority over this milestone*</w:t>
+      </w:r>
+    </w:p>
+    <w:p>
+      <w:pPr>
+        <w:ind w:left="720"/>
+        <w:rPr>
+          <w:sz w:val="24"/>
+          <w:szCs w:val="24"/>
+        </w:rPr>
+      </w:pPr>
+    </w:p>
+    <w:p>
+      <w:pPr>
+        <w:numPr>
+          <w:ilvl w:val="0"/>
+          <w:numId w:val="2"/>
+        </w:numPr>
+        <w:rPr>
+          <w:sz w:val="24"/>
+          <w:szCs w:val="24"/>
+        </w:rPr>
+      </w:pPr>
+      <w:r>
+        <w:rPr>
+          <w:sz w:val="24"/>
+          <w:szCs w:val="24"/>
+          <w:u w:val="single"/>
+        </w:rPr>
+        <w:lastRenderedPageBreak/>
+        <w:t>Problems Encountered/Questions:</w:t>
+      </w:r>
+    </w:p>
+    <w:p>
+      <w:pPr>
+        <w:ind w:left="720"/>
         <w:rPr>
           <w:sz w:val="28"/>
           <w:szCs w:val="28"/>
@@ -277,22 +483,28 @@
       </w:pPr>
       <w:r>
         <w:rPr>
-          <w:rtl w:val="0"/>
-        </w:rPr>
+          <w:sz w:val="24"/>
+          <w:szCs w:val="24"/>
+        </w:rPr>
+        <w:t xml:space="preserve">We have not hit many roadblocks for this milestone specifically. The roadblocks we encountered are what kept us from completing the milestone. </w:t>
       </w:r>
     </w:p>
     <w:sectPr>
-      <w:pgSz w:h="15840" w:w="12240" w:orient="portrait"/>
-      <w:pgMar w:bottom="1440" w:top="1440" w:left="1440" w:right="1440" w:header="720" w:footer="720"/>
+      <w:pgSz w:w="12240" w:h="15840"/>
+      <w:pgMar w:top="1440" w:right="1440" w:bottom="1440" w:left="1440" w:header="720" w:footer="720" w:gutter="0"/>
       <w:pgNumType w:start="1"/>
+      <w:cols w:space="720"/>
     </w:sectPr>
   </w:body>
 </w:document>
 </file>
 
 <file path=word/numbering.xml><?xml version="1.0" encoding="utf-8"?>
-<w:numbering xmlns:mc="http://schemas.openxmlformats.org/markup-compatibility/2006" xmlns:o="urn:schemas-microsoft-com:office:office" xmlns:r="http://schemas.openxmlformats.org/officeDocument/2006/relationships" xmlns:m="http://schemas.openxmlformats.org/officeDocument/2006/math" xmlns:v="urn:schemas-microsoft-com:vml" xmlns:wp="http://schemas.openxmlformats.org/drawingml/2006/wordprocessingDrawing" xmlns:w10="urn:schemas-microsoft-com:office:word" xmlns:w="http://schemas.openxmlformats.org/wordprocessingml/2006/main" xmlns:wne="http://schemas.microsoft.com/office/word/2006/wordml" xmlns:sl="http://schemas.openxmlformats.org/schemaLibrary/2006/main" xmlns:a="http://schemas.openxmlformats.org/drawingml/2006/main" xmlns:pic="http://schemas.openxmlformats.org/drawingml/2006/picture" xmlns:c="http://schemas.openxmlformats.org/drawingml/2006/chart" xmlns:lc="http://schemas.openxmlformats.org/drawingml/2006/lockedCanvas" xmlns:dgm="http://schemas.openxmlformats.org/drawingml/2006/diagram" xmlns:wps="http://schemas.microsoft.com/office/word/2010/wordprocessingShape" xmlns:wpg="http://schemas.microsoft.com/office/word/2010/wordprocessingGroup" xmlns:w14="http://schemas.microsoft.com/office/word/2010/wordml" xmlns:w15="http://schemas.microsoft.com/office/word/2012/wordml">
-  <w:abstractNum w:abstractNumId="1">
+<w:numbering xmlns:wpc="http://schemas.microsoft.com/office/word/2010/wordprocessingCanvas" xmlns:cx="http://schemas.microsoft.com/office/drawing/2014/chartex" xmlns:cx1="http://schemas.microsoft.com/office/drawing/2015/9/8/chartex" xmlns:cx2="http://schemas.microsoft.com/office/drawing/2015/10/21/chartex" xmlns:cx3="http://schemas.microsoft.com/office/drawing/2016/5/9/chartex" xmlns:cx4="http://schemas.microsoft.com/office/drawing/2016/5/10/chartex" xmlns:cx5="http://schemas.microsoft.com/office/drawing/2016/5/11/chartex" xmlns:cx6="http://schemas.microsoft.com/office/drawing/2016/5/12/chartex" xmlns:cx7="http://schemas.microsoft.com/office/drawing/2016/5/13/chartex" xmlns:cx8="http://schemas.microsoft.com/office/drawing/2016/5/14/chartex" xmlns:mc="http://schemas.openxmlformats.org/markup-compatibility/2006" xmlns:aink="http://schemas.microsoft.com/office/drawing/2016/ink" xmlns:am3d="http://schemas.microsoft.com/office/drawing/2017/model3d" xmlns:o="urn:schemas-microsoft-com:office:office" xmlns:r="http://schemas.openxmlformats.org/officeDocument/2006/relationships" xmlns:m="http://schemas.openxmlformats.org/officeDocument/2006/math" xmlns:v="urn:schemas-microsoft-com:vml" xmlns:wp14="http://schemas.microsoft.com/office/word/2010/wordprocessingDrawing" xmlns:wp="http://schemas.openxmlformats.org/drawingml/2006/wordprocessingDrawing" xmlns:w10="urn:schemas-microsoft-com:office:word" xmlns:w="http://schemas.openxmlformats.org/wordprocessingml/2006/main" xmlns:w14="http://schemas.microsoft.com/office/word/2010/wordml" xmlns:w15="http://schemas.microsoft.com/office/word/2012/wordml" xmlns:w16cex="http://schemas.microsoft.com/office/word/2018/wordml/cex" xmlns:w16cid="http://schemas.microsoft.com/office/word/2016/wordml/cid" xmlns:w16="http://schemas.microsoft.com/office/word/2018/wordml" xmlns:w16se="http://schemas.microsoft.com/office/word/2015/wordml/symex" xmlns:wpg="http://schemas.microsoft.com/office/word/2010/wordprocessingGroup" xmlns:wpi="http://schemas.microsoft.com/office/word/2010/wordprocessingInk" xmlns:wne="http://schemas.microsoft.com/office/word/2006/wordml" xmlns:wps="http://schemas.microsoft.com/office/word/2010/wordprocessingShape" mc:Ignorable="w14 w15 w16se w16cid w16 w16cex wp14">
+  <w:abstractNum w:abstractNumId="0" w15:restartNumberingAfterBreak="0">
+    <w:nsid w:val="26780C4E"/>
+    <w:multiLevelType w:val="multilevel"/>
+    <w:tmpl w:val="5CA210E4"/>
     <w:lvl w:ilvl="0">
       <w:start w:val="1"/>
       <w:numFmt w:val="bullet"/>
@@ -402,7 +614,10 @@
       </w:rPr>
     </w:lvl>
   </w:abstractNum>
-  <w:abstractNum w:abstractNumId="2">
+  <w:abstractNum w:abstractNumId="1" w15:restartNumberingAfterBreak="0">
+    <w:nsid w:val="324E21F7"/>
+    <w:multiLevelType w:val="multilevel"/>
+    <w:tmpl w:val="72E07BE4"/>
     <w:lvl w:ilvl="0">
       <w:start w:val="1"/>
       <w:numFmt w:val="bullet"/>
@@ -513,23 +728,23 @@
     </w:lvl>
   </w:abstractNum>
   <w:num w:numId="1">
-    <w:abstractNumId w:val="1"/>
+    <w:abstractNumId w:val="0"/>
   </w:num>
   <w:num w:numId="2">
-    <w:abstractNumId w:val="2"/>
+    <w:abstractNumId w:val="1"/>
   </w:num>
 </w:numbering>
 </file>
 
 <file path=word/styles.xml><?xml version="1.0" encoding="utf-8"?>
-<w:styles xmlns:mc="http://schemas.openxmlformats.org/markup-compatibility/2006" xmlns:o="urn:schemas-microsoft-com:office:office" xmlns:r="http://schemas.openxmlformats.org/officeDocument/2006/relationships" xmlns:m="http://schemas.openxmlformats.org/officeDocument/2006/math" xmlns:v="urn:schemas-microsoft-com:vml" xmlns:wp="http://schemas.openxmlformats.org/drawingml/2006/wordprocessingDrawing" xmlns:w10="urn:schemas-microsoft-com:office:word" xmlns:w="http://schemas.openxmlformats.org/wordprocessingml/2006/main" xmlns:wne="http://schemas.microsoft.com/office/word/2006/wordml" xmlns:sl="http://schemas.openxmlformats.org/schemaLibrary/2006/main" xmlns:a="http://schemas.openxmlformats.org/drawingml/2006/main" xmlns:pic="http://schemas.openxmlformats.org/drawingml/2006/picture" xmlns:c="http://schemas.openxmlformats.org/drawingml/2006/chart" xmlns:lc="http://schemas.openxmlformats.org/drawingml/2006/lockedCanvas" xmlns:dgm="http://schemas.openxmlformats.org/drawingml/2006/diagram" xmlns:wps="http://schemas.microsoft.com/office/word/2010/wordprocessingShape" xmlns:wpg="http://schemas.microsoft.com/office/word/2010/wordprocessingGroup" xmlns:w14="http://schemas.microsoft.com/office/word/2010/wordml" xmlns:w15="http://schemas.microsoft.com/office/word/2012/wordml">
+<w:styles xmlns:mc="http://schemas.openxmlformats.org/markup-compatibility/2006" xmlns:r="http://schemas.openxmlformats.org/officeDocument/2006/relationships" xmlns:w="http://schemas.openxmlformats.org/wordprocessingml/2006/main" xmlns:w14="http://schemas.microsoft.com/office/word/2010/wordml" xmlns:w15="http://schemas.microsoft.com/office/word/2012/wordml" xmlns:w16cex="http://schemas.microsoft.com/office/word/2018/wordml/cex" xmlns:w16cid="http://schemas.microsoft.com/office/word/2016/wordml/cid" xmlns:w16="http://schemas.microsoft.com/office/word/2018/wordml" xmlns:w16se="http://schemas.microsoft.com/office/word/2015/wordml/symex" mc:Ignorable="w14 w15 w16se w16cid w16 w16cex">
   <w:docDefaults>
     <w:rPrDefault>
       <w:rPr>
-        <w:rFonts w:ascii="Arial" w:cs="Arial" w:eastAsia="Arial" w:hAnsi="Arial"/>
+        <w:rFonts w:ascii="Arial" w:eastAsia="Arial" w:hAnsi="Arial" w:cs="Arial"/>
         <w:sz w:val="22"/>
         <w:szCs w:val="22"/>
-        <w:lang w:val="en"/>
+        <w:lang w:val="en" w:eastAsia="en-US" w:bidi="ar-SA"/>
       </w:rPr>
     </w:rPrDefault>
     <w:pPrDefault>
@@ -538,20 +753,399 @@
       </w:pPr>
     </w:pPrDefault>
   </w:docDefaults>
-  <w:style w:type="paragraph" w:styleId="Normal" w:default="1">
-    <w:name w:val="normal"/>
-  </w:style>
-  <w:style w:type="table" w:styleId="TableNormal" w:default="1">
-    <w:name w:val="Table Normal"/>
+  <w:latentStyles w:defLockedState="0" w:defUIPriority="99" w:defSemiHidden="0" w:defUnhideWhenUsed="0" w:defQFormat="0" w:count="376">
+    <w:lsdException w:name="Normal" w:uiPriority="0" w:qFormat="1"/>
+    <w:lsdException w:name="heading 1" w:uiPriority="9" w:qFormat="1"/>
+    <w:lsdException w:name="heading 2" w:semiHidden="1" w:uiPriority="9" w:unhideWhenUsed="1" w:qFormat="1"/>
+    <w:lsdException w:name="heading 3" w:semiHidden="1" w:uiPriority="9" w:unhideWhenUsed="1" w:qFormat="1"/>
+    <w:lsdException w:name="heading 4" w:semiHidden="1" w:uiPriority="9" w:unhideWhenUsed="1" w:qFormat="1"/>
+    <w:lsdException w:name="heading 5" w:semiHidden="1" w:uiPriority="9" w:unhideWhenUsed="1" w:qFormat="1"/>
+    <w:lsdException w:name="heading 6" w:semiHidden="1" w:uiPriority="9" w:unhideWhenUsed="1" w:qFormat="1"/>
+    <w:lsdException w:name="heading 7" w:semiHidden="1" w:uiPriority="9" w:unhideWhenUsed="1" w:qFormat="1"/>
+    <w:lsdException w:name="heading 8" w:semiHidden="1" w:uiPriority="9" w:unhideWhenUsed="1" w:qFormat="1"/>
+    <w:lsdException w:name="heading 9" w:semiHidden="1" w:uiPriority="9" w:unhideWhenUsed="1" w:qFormat="1"/>
+    <w:lsdException w:name="index 1" w:semiHidden="1" w:unhideWhenUsed="1"/>
+    <w:lsdException w:name="index 2" w:semiHidden="1" w:unhideWhenUsed="1"/>
+    <w:lsdException w:name="index 3" w:semiHidden="1" w:unhideWhenUsed="1"/>
+    <w:lsdException w:name="index 4" w:semiHidden="1" w:unhideWhenUsed="1"/>
+    <w:lsdException w:name="index 5" w:semiHidden="1" w:unhideWhenUsed="1"/>
+    <w:lsdException w:name="index 6" w:semiHidden="1" w:unhideWhenUsed="1"/>
+    <w:lsdException w:name="index 7" w:semiHidden="1" w:unhideWhenUsed="1"/>
+    <w:lsdException w:name="index 8" w:semiHidden="1" w:unhideWhenUsed="1"/>
+    <w:lsdException w:name="index 9" w:semiHidden="1" w:unhideWhenUsed="1"/>
+    <w:lsdException w:name="toc 1" w:semiHidden="1" w:uiPriority="39" w:unhideWhenUsed="1"/>
+    <w:lsdException w:name="toc 2" w:semiHidden="1" w:uiPriority="39" w:unhideWhenUsed="1"/>
+    <w:lsdException w:name="toc 3" w:semiHidden="1" w:uiPriority="39" w:unhideWhenUsed="1"/>
+    <w:lsdException w:name="toc 4" w:semiHidden="1" w:uiPriority="39" w:unhideWhenUsed="1"/>
+    <w:lsdException w:name="toc 5" w:semiHidden="1" w:uiPriority="39" w:unhideWhenUsed="1"/>
+    <w:lsdException w:name="toc 6" w:semiHidden="1" w:uiPriority="39" w:unhideWhenUsed="1"/>
+    <w:lsdException w:name="toc 7" w:semiHidden="1" w:uiPriority="39" w:unhideWhenUsed="1"/>
+    <w:lsdException w:name="toc 8" w:semiHidden="1" w:uiPriority="39" w:unhideWhenUsed="1"/>
+    <w:lsdException w:name="toc 9" w:semiHidden="1" w:uiPriority="39" w:unhideWhenUsed="1"/>
+    <w:lsdException w:name="Normal Indent" w:semiHidden="1" w:unhideWhenUsed="1"/>
+    <w:lsdException w:name="footnote text" w:semiHidden="1" w:unhideWhenUsed="1"/>
+    <w:lsdException w:name="annotation text" w:semiHidden="1" w:unhideWhenUsed="1"/>
+    <w:lsdException w:name="header" w:semiHidden="1" w:unhideWhenUsed="1"/>
+    <w:lsdException w:name="footer" w:semiHidden="1" w:unhideWhenUsed="1"/>
+    <w:lsdException w:name="index heading" w:semiHidden="1" w:unhideWhenUsed="1"/>
+    <w:lsdException w:name="caption" w:semiHidden="1" w:uiPriority="35" w:unhideWhenUsed="1" w:qFormat="1"/>
+    <w:lsdException w:name="table of figures" w:semiHidden="1" w:unhideWhenUsed="1"/>
+    <w:lsdException w:name="envelope address" w:semiHidden="1" w:unhideWhenUsed="1"/>
+    <w:lsdException w:name="envelope return" w:semiHidden="1" w:unhideWhenUsed="1"/>
+    <w:lsdException w:name="footnote reference" w:semiHidden="1" w:unhideWhenUsed="1"/>
+    <w:lsdException w:name="annotation reference" w:semiHidden="1" w:unhideWhenUsed="1"/>
+    <w:lsdException w:name="line number" w:semiHidden="1" w:unhideWhenUsed="1"/>
+    <w:lsdException w:name="page number" w:semiHidden="1" w:unhideWhenUsed="1"/>
+    <w:lsdException w:name="endnote reference" w:semiHidden="1" w:unhideWhenUsed="1"/>
+    <w:lsdException w:name="endnote text" w:semiHidden="1" w:unhideWhenUsed="1"/>
+    <w:lsdException w:name="table of authorities" w:semiHidden="1" w:unhideWhenUsed="1"/>
+    <w:lsdException w:name="macro" w:semiHidden="1" w:unhideWhenUsed="1"/>
+    <w:lsdException w:name="toa heading" w:semiHidden="1" w:unhideWhenUsed="1"/>
+    <w:lsdException w:name="List" w:semiHidden="1" w:unhideWhenUsed="1"/>
+    <w:lsdException w:name="List Bullet" w:semiHidden="1" w:unhideWhenUsed="1"/>
+    <w:lsdException w:name="List Number" w:semiHidden="1" w:unhideWhenUsed="1"/>
+    <w:lsdException w:name="List 2" w:semiHidden="1" w:unhideWhenUsed="1"/>
+    <w:lsdException w:name="List 3" w:semiHidden="1" w:unhideWhenUsed="1"/>
+    <w:lsdException w:name="List 4" w:semiHidden="1" w:unhideWhenUsed="1"/>
+    <w:lsdException w:name="List 5" w:semiHidden="1" w:unhideWhenUsed="1"/>
+    <w:lsdException w:name="List Bullet 2" w:semiHidden="1" w:unhideWhenUsed="1"/>
+    <w:lsdException w:name="List Bullet 3" w:semiHidden="1" w:unhideWhenUsed="1"/>
+    <w:lsdException w:name="List Bullet 4" w:semiHidden="1" w:unhideWhenUsed="1"/>
+    <w:lsdException w:name="List Bullet 5" w:semiHidden="1" w:unhideWhenUsed="1"/>
+    <w:lsdException w:name="List Number 2" w:semiHidden="1" w:unhideWhenUsed="1"/>
+    <w:lsdException w:name="List Number 3" w:semiHidden="1" w:unhideWhenUsed="1"/>
+    <w:lsdException w:name="List Number 4" w:semiHidden="1" w:unhideWhenUsed="1"/>
+    <w:lsdException w:name="List Number 5" w:semiHidden="1" w:unhideWhenUsed="1"/>
+    <w:lsdException w:name="Title" w:uiPriority="10" w:qFormat="1"/>
+    <w:lsdException w:name="Closing" w:semiHidden="1" w:unhideWhenUsed="1"/>
+    <w:lsdException w:name="Signature" w:semiHidden="1" w:unhideWhenUsed="1"/>
+    <w:lsdException w:name="Default Paragraph Font" w:semiHidden="1" w:uiPriority="1" w:unhideWhenUsed="1"/>
+    <w:lsdException w:name="Body Text" w:semiHidden="1" w:unhideWhenUsed="1"/>
+    <w:lsdException w:name="Body Text Indent" w:semiHidden="1" w:unhideWhenUsed="1"/>
+    <w:lsdException w:name="List Continue" w:semiHidden="1" w:unhideWhenUsed="1"/>
+    <w:lsdException w:name="List Continue 2" w:semiHidden="1" w:unhideWhenUsed="1"/>
+    <w:lsdException w:name="List Continue 3" w:semiHidden="1" w:unhideWhenUsed="1"/>
+    <w:lsdException w:name="List Continue 4" w:semiHidden="1" w:unhideWhenUsed="1"/>
+    <w:lsdException w:name="List Continue 5" w:semiHidden="1" w:unhideWhenUsed="1"/>
+    <w:lsdException w:name="Message Header" w:semiHidden="1" w:unhideWhenUsed="1"/>
+    <w:lsdException w:name="Subtitle" w:uiPriority="11" w:qFormat="1"/>
+    <w:lsdException w:name="Salutation" w:semiHidden="1" w:unhideWhenUsed="1"/>
+    <w:lsdException w:name="Date" w:semiHidden="1" w:unhideWhenUsed="1"/>
+    <w:lsdException w:name="Body Text First Indent" w:semiHidden="1" w:unhideWhenUsed="1"/>
+    <w:lsdException w:name="Body Text First Indent 2" w:semiHidden="1" w:unhideWhenUsed="1"/>
+    <w:lsdException w:name="Note Heading" w:semiHidden="1" w:unhideWhenUsed="1"/>
+    <w:lsdException w:name="Body Text 2" w:semiHidden="1" w:unhideWhenUsed="1"/>
+    <w:lsdException w:name="Body Text 3" w:semiHidden="1" w:unhideWhenUsed="1"/>
+    <w:lsdException w:name="Body Text Indent 2" w:semiHidden="1" w:unhideWhenUsed="1"/>
+    <w:lsdException w:name="Body Text Indent 3" w:semiHidden="1" w:unhideWhenUsed="1"/>
+    <w:lsdException w:name="Block Text" w:semiHidden="1" w:unhideWhenUsed="1"/>
+    <w:lsdException w:name="Hyperlink" w:semiHidden="1" w:unhideWhenUsed="1"/>
+    <w:lsdException w:name="FollowedHyperlink" w:semiHidden="1" w:unhideWhenUsed="1"/>
+    <w:lsdException w:name="Strong" w:uiPriority="22" w:qFormat="1"/>
+    <w:lsdException w:name="Emphasis" w:uiPriority="20" w:qFormat="1"/>
+    <w:lsdException w:name="Document Map" w:semiHidden="1" w:unhideWhenUsed="1"/>
+    <w:lsdException w:name="Plain Text" w:semiHidden="1" w:unhideWhenUsed="1"/>
+    <w:lsdException w:name="E-mail Signature" w:semiHidden="1" w:unhideWhenUsed="1"/>
+    <w:lsdException w:name="HTML Top of Form" w:semiHidden="1" w:unhideWhenUsed="1"/>
+    <w:lsdException w:name="HTML Bottom of Form" w:semiHidden="1" w:unhideWhenUsed="1"/>
+    <w:lsdException w:name="Normal (Web)" w:semiHidden="1" w:unhideWhenUsed="1"/>
+    <w:lsdException w:name="HTML Acronym" w:semiHidden="1" w:unhideWhenUsed="1"/>
+    <w:lsdException w:name="HTML Address" w:semiHidden="1" w:unhideWhenUsed="1"/>
+    <w:lsdException w:name="HTML Cite" w:semiHidden="1" w:unhideWhenUsed="1"/>
+    <w:lsdException w:name="HTML Code" w:semiHidden="1" w:unhideWhenUsed="1"/>
+    <w:lsdException w:name="HTML Definition" w:semiHidden="1" w:unhideWhenUsed="1"/>
+    <w:lsdException w:name="HTML Keyboard" w:semiHidden="1" w:unhideWhenUsed="1"/>
+    <w:lsdException w:name="HTML Preformatted" w:semiHidden="1" w:unhideWhenUsed="1"/>
+    <w:lsdException w:name="HTML Sample" w:semiHidden="1" w:unhideWhenUsed="1"/>
+    <w:lsdException w:name="HTML Typewriter" w:semiHidden="1" w:unhideWhenUsed="1"/>
+    <w:lsdException w:name="HTML Variable" w:semiHidden="1" w:unhideWhenUsed="1"/>
+    <w:lsdException w:name="Normal Table" w:semiHidden="1" w:unhideWhenUsed="1"/>
+    <w:lsdException w:name="annotation subject" w:semiHidden="1" w:unhideWhenUsed="1"/>
+    <w:lsdException w:name="No List" w:semiHidden="1" w:unhideWhenUsed="1"/>
+    <w:lsdException w:name="Outline List 1" w:semiHidden="1" w:unhideWhenUsed="1"/>
+    <w:lsdException w:name="Outline List 2" w:semiHidden="1" w:unhideWhenUsed="1"/>
+    <w:lsdException w:name="Outline List 3" w:semiHidden="1" w:unhideWhenUsed="1"/>
+    <w:lsdException w:name="Table Simple 1" w:semiHidden="1" w:unhideWhenUsed="1"/>
+    <w:lsdException w:name="Table Simple 2" w:semiHidden="1" w:unhideWhenUsed="1"/>
+    <w:lsdException w:name="Table Simple 3" w:semiHidden="1" w:unhideWhenUsed="1"/>
+    <w:lsdException w:name="Table Classic 1" w:semiHidden="1" w:unhideWhenUsed="1"/>
+    <w:lsdException w:name="Table Classic 2" w:semiHidden="1" w:unhideWhenUsed="1"/>
+    <w:lsdException w:name="Table Classic 3" w:semiHidden="1" w:unhideWhenUsed="1"/>
+    <w:lsdException w:name="Table Classic 4" w:semiHidden="1" w:unhideWhenUsed="1"/>
+    <w:lsdException w:name="Table Colorful 1" w:semiHidden="1" w:unhideWhenUsed="1"/>
+    <w:lsdException w:name="Table Colorful 2" w:semiHidden="1" w:unhideWhenUsed="1"/>
+    <w:lsdException w:name="Table Colorful 3" w:semiHidden="1" w:unhideWhenUsed="1"/>
+    <w:lsdException w:name="Table Columns 1" w:semiHidden="1" w:unhideWhenUsed="1"/>
+    <w:lsdException w:name="Table Columns 2" w:semiHidden="1" w:unhideWhenUsed="1"/>
+    <w:lsdException w:name="Table Columns 3" w:semiHidden="1" w:unhideWhenUsed="1"/>
+    <w:lsdException w:name="Table Columns 4" w:semiHidden="1" w:unhideWhenUsed="1"/>
+    <w:lsdException w:name="Table Columns 5" w:semiHidden="1" w:unhideWhenUsed="1"/>
+    <w:lsdException w:name="Table Grid 1" w:semiHidden="1" w:unhideWhenUsed="1"/>
+    <w:lsdException w:name="Table Grid 2" w:semiHidden="1" w:unhideWhenUsed="1"/>
+    <w:lsdException w:name="Table Grid 3" w:semiHidden="1" w:unhideWhenUsed="1"/>
+    <w:lsdException w:name="Table Grid 4" w:semiHidden="1" w:unhideWhenUsed="1"/>
+    <w:lsdException w:name="Table Grid 5" w:semiHidden="1" w:unhideWhenUsed="1"/>
+    <w:lsdException w:name="Table Grid 6" w:semiHidden="1" w:unhideWhenUsed="1"/>
+    <w:lsdException w:name="Table Grid 7" w:semiHidden="1" w:unhideWhenUsed="1"/>
+    <w:lsdException w:name="Table Grid 8" w:semiHidden="1" w:unhideWhenUsed="1"/>
+    <w:lsdException w:name="Table List 1" w:semiHidden="1" w:unhideWhenUsed="1"/>
+    <w:lsdException w:name="Table List 2" w:semiHidden="1" w:unhideWhenUsed="1"/>
+    <w:lsdException w:name="Table List 3" w:semiHidden="1" w:unhideWhenUsed="1"/>
+    <w:lsdException w:name="Table List 4" w:semiHidden="1" w:unhideWhenUsed="1"/>
+    <w:lsdException w:name="Table List 5" w:semiHidden="1" w:unhideWhenUsed="1"/>
+    <w:lsdException w:name="Table List 6" w:semiHidden="1" w:unhideWhenUsed="1"/>
+    <w:lsdException w:name="Table List 7" w:semiHidden="1" w:unhideWhenUsed="1"/>
+    <w:lsdException w:name="Table List 8" w:semiHidden="1" w:unhideWhenUsed="1"/>
+    <w:lsdException w:name="Table 3D effects 1" w:semiHidden="1" w:unhideWhenUsed="1"/>
+    <w:lsdException w:name="Table 3D effects 2" w:semiHidden="1" w:unhideWhenUsed="1"/>
+    <w:lsdException w:name="Table 3D effects 3" w:semiHidden="1" w:unhideWhenUsed="1"/>
+    <w:lsdException w:name="Table Contemporary" w:semiHidden="1" w:unhideWhenUsed="1"/>
+    <w:lsdException w:name="Table Elegant" w:semiHidden="1" w:unhideWhenUsed="1"/>
+    <w:lsdException w:name="Table Professional" w:semiHidden="1" w:unhideWhenUsed="1"/>
+    <w:lsdException w:name="Table Subtle 1" w:semiHidden="1" w:unhideWhenUsed="1"/>
+    <w:lsdException w:name="Table Subtle 2" w:semiHidden="1" w:unhideWhenUsed="1"/>
+    <w:lsdException w:name="Table Web 1" w:semiHidden="1" w:unhideWhenUsed="1"/>
+    <w:lsdException w:name="Table Web 2" w:semiHidden="1" w:unhideWhenUsed="1"/>
+    <w:lsdException w:name="Table Web 3" w:semiHidden="1" w:unhideWhenUsed="1"/>
+    <w:lsdException w:name="Balloon Text" w:semiHidden="1" w:unhideWhenUsed="1"/>
+    <w:lsdException w:name="Table Grid" w:uiPriority="39"/>
+    <w:lsdException w:name="Table Theme" w:semiHidden="1" w:unhideWhenUsed="1"/>
+    <w:lsdException w:name="Placeholder Text" w:semiHidden="1"/>
+    <w:lsdException w:name="No Spacing" w:uiPriority="1" w:qFormat="1"/>
+    <w:lsdException w:name="Light Shading" w:uiPriority="60"/>
+    <w:lsdException w:name="Light List" w:uiPriority="61"/>
+    <w:lsdException w:name="Light Grid" w:uiPriority="62"/>
+    <w:lsdException w:name="Medium Shading 1" w:uiPriority="63"/>
+    <w:lsdException w:name="Medium Shading 2" w:uiPriority="64"/>
+    <w:lsdException w:name="Medium List 1" w:uiPriority="65"/>
+    <w:lsdException w:name="Medium List 2" w:uiPriority="66"/>
+    <w:lsdException w:name="Medium Grid 1" w:uiPriority="67"/>
+    <w:lsdException w:name="Medium Grid 2" w:uiPriority="68"/>
+    <w:lsdException w:name="Medium Grid 3" w:uiPriority="69"/>
+    <w:lsdException w:name="Dark List" w:uiPriority="70"/>
+    <w:lsdException w:name="Colorful Shading" w:uiPriority="71"/>
+    <w:lsdException w:name="Colorful List" w:uiPriority="72"/>
+    <w:lsdException w:name="Colorful Grid" w:uiPriority="73"/>
+    <w:lsdException w:name="Light Shading Accent 1" w:uiPriority="60"/>
+    <w:lsdException w:name="Light List Accent 1" w:uiPriority="61"/>
+    <w:lsdException w:name="Light Grid Accent 1" w:uiPriority="62"/>
+    <w:lsdException w:name="Medium Shading 1 Accent 1" w:uiPriority="63"/>
+    <w:lsdException w:name="Medium Shading 2 Accent 1" w:uiPriority="64"/>
+    <w:lsdException w:name="Medium List 1 Accent 1" w:uiPriority="65"/>
+    <w:lsdException w:name="Revision" w:semiHidden="1"/>
+    <w:lsdException w:name="List Paragraph" w:uiPriority="34" w:qFormat="1"/>
+    <w:lsdException w:name="Quote" w:uiPriority="29" w:qFormat="1"/>
+    <w:lsdException w:name="Intense Quote" w:uiPriority="30" w:qFormat="1"/>
+    <w:lsdException w:name="Medium List 2 Accent 1" w:uiPriority="66"/>
+    <w:lsdException w:name="Medium Grid 1 Accent 1" w:uiPriority="67"/>
+    <w:lsdException w:name="Medium Grid 2 Accent 1" w:uiPriority="68"/>
+    <w:lsdException w:name="Medium Grid 3 Accent 1" w:uiPriority="69"/>
+    <w:lsdException w:name="Dark List Accent 1" w:uiPriority="70"/>
+    <w:lsdException w:name="Colorful Shading Accent 1" w:uiPriority="71"/>
+    <w:lsdException w:name="Colorful List Accent 1" w:uiPriority="72"/>
+    <w:lsdException w:name="Colorful Grid Accent 1" w:uiPriority="73"/>
+    <w:lsdException w:name="Light Shading Accent 2" w:uiPriority="60"/>
+    <w:lsdException w:name="Light List Accent 2" w:uiPriority="61"/>
+    <w:lsdException w:name="Light Grid Accent 2" w:uiPriority="62"/>
+    <w:lsdException w:name="Medium Shading 1 Accent 2" w:uiPriority="63"/>
+    <w:lsdException w:name="Medium Shading 2 Accent 2" w:uiPriority="64"/>
+    <w:lsdException w:name="Medium List 1 Accent 2" w:uiPriority="65"/>
+    <w:lsdException w:name="Medium List 2 Accent 2" w:uiPriority="66"/>
+    <w:lsdException w:name="Medium Grid 1 Accent 2" w:uiPriority="67"/>
+    <w:lsdException w:name="Medium Grid 2 Accent 2" w:uiPriority="68"/>
+    <w:lsdException w:name="Medium Grid 3 Accent 2" w:uiPriority="69"/>
+    <w:lsdException w:name="Dark List Accent 2" w:uiPriority="70"/>
+    <w:lsdException w:name="Colorful Shading Accent 2" w:uiPriority="71"/>
+    <w:lsdException w:name="Colorful List Accent 2" w:uiPriority="72"/>
+    <w:lsdException w:name="Colorful Grid Accent 2" w:uiPriority="73"/>
+    <w:lsdException w:name="Light Shading Accent 3" w:uiPriority="60"/>
+    <w:lsdException w:name="Light List Accent 3" w:uiPriority="61"/>
+    <w:lsdException w:name="Light Grid Accent 3" w:uiPriority="62"/>
+    <w:lsdException w:name="Medium Shading 1 Accent 3" w:uiPriority="63"/>
+    <w:lsdException w:name="Medium Shading 2 Accent 3" w:uiPriority="64"/>
+    <w:lsdException w:name="Medium List 1 Accent 3" w:uiPriority="65"/>
+    <w:lsdException w:name="Medium List 2 Accent 3" w:uiPriority="66"/>
+    <w:lsdException w:name="Medium Grid 1 Accent 3" w:uiPriority="67"/>
+    <w:lsdException w:name="Medium Grid 2 Accent 3" w:uiPriority="68"/>
+    <w:lsdException w:name="Medium Grid 3 Accent 3" w:uiPriority="69"/>
+    <w:lsdException w:name="Dark List Accent 3" w:uiPriority="70"/>
+    <w:lsdException w:name="Colorful Shading Accent 3" w:uiPriority="71"/>
+    <w:lsdException w:name="Colorful List Accent 3" w:uiPriority="72"/>
+    <w:lsdException w:name="Colorful Grid Accent 3" w:uiPriority="73"/>
+    <w:lsdException w:name="Light Shading Accent 4" w:uiPriority="60"/>
+    <w:lsdException w:name="Light List Accent 4" w:uiPriority="61"/>
+    <w:lsdException w:name="Light Grid Accent 4" w:uiPriority="62"/>
+    <w:lsdException w:name="Medium Shading 1 Accent 4" w:uiPriority="63"/>
+    <w:lsdException w:name="Medium Shading 2 Accent 4" w:uiPriority="64"/>
+    <w:lsdException w:name="Medium List 1 Accent 4" w:uiPriority="65"/>
+    <w:lsdException w:name="Medium List 2 Accent 4" w:uiPriority="66"/>
+    <w:lsdException w:name="Medium Grid 1 Accent 4" w:uiPriority="67"/>
+    <w:lsdException w:name="Medium Grid 2 Accent 4" w:uiPriority="68"/>
+    <w:lsdException w:name="Medium Grid 3 Accent 4" w:uiPriority="69"/>
+    <w:lsdException w:name="Dark List Accent 4" w:uiPriority="70"/>
+    <w:lsdException w:name="Colorful Shading Accent 4" w:uiPriority="71"/>
+    <w:lsdException w:name="Colorful List Accent 4" w:uiPriority="72"/>
+    <w:lsdException w:name="Colorful Grid Accent 4" w:uiPriority="73"/>
+    <w:lsdException w:name="Light Shading Accent 5" w:uiPriority="60"/>
+    <w:lsdException w:name="Light List Accent 5" w:uiPriority="61"/>
+    <w:lsdException w:name="Light Grid Accent 5" w:uiPriority="62"/>
+    <w:lsdException w:name="Medium Shading 1 Accent 5" w:uiPriority="63"/>
+    <w:lsdException w:name="Medium Shading 2 Accent 5" w:uiPriority="64"/>
+    <w:lsdException w:name="Medium List 1 Accent 5" w:uiPriority="65"/>
+    <w:lsdException w:name="Medium List 2 Accent 5" w:uiPriority="66"/>
+    <w:lsdException w:name="Medium Grid 1 Accent 5" w:uiPriority="67"/>
+    <w:lsdException w:name="Medium Grid 2 Accent 5" w:uiPriority="68"/>
+    <w:lsdException w:name="Medium Grid 3 Accent 5" w:uiPriority="69"/>
+    <w:lsdException w:name="Dark List Accent 5" w:uiPriority="70"/>
+    <w:lsdException w:name="Colorful Shading Accent 5" w:uiPriority="71"/>
+    <w:lsdException w:name="Colorful List Accent 5" w:uiPriority="72"/>
+    <w:lsdException w:name="Colorful Grid Accent 5" w:uiPriority="73"/>
+    <w:lsdException w:name="Light Shading Accent 6" w:uiPriority="60"/>
+    <w:lsdException w:name="Light List Accent 6" w:uiPriority="61"/>
+    <w:lsdException w:name="Light Grid Accent 6" w:uiPriority="62"/>
+    <w:lsdException w:name="Medium Shading 1 Accent 6" w:uiPriority="63"/>
+    <w:lsdException w:name="Medium Shading 2 Accent 6" w:uiPriority="64"/>
+    <w:lsdException w:name="Medium List 1 Accent 6" w:uiPriority="65"/>
+    <w:lsdException w:name="Medium List 2 Accent 6" w:uiPriority="66"/>
+    <w:lsdException w:name="Medium Grid 1 Accent 6" w:uiPriority="67"/>
+    <w:lsdException w:name="Medium Grid 2 Accent 6" w:uiPriority="68"/>
+    <w:lsdException w:name="Medium Grid 3 Accent 6" w:uiPriority="69"/>
+    <w:lsdException w:name="Dark List Accent 6" w:uiPriority="70"/>
+    <w:lsdException w:name="Colorful Shading Accent 6" w:uiPriority="71"/>
+    <w:lsdException w:name="Colorful List Accent 6" w:uiPriority="72"/>
+    <w:lsdException w:name="Colorful Grid Accent 6" w:uiPriority="73"/>
+    <w:lsdException w:name="Subtle Emphasis" w:uiPriority="19" w:qFormat="1"/>
+    <w:lsdException w:name="Intense Emphasis" w:uiPriority="21" w:qFormat="1"/>
+    <w:lsdException w:name="Subtle Reference" w:uiPriority="31" w:qFormat="1"/>
+    <w:lsdException w:name="Intense Reference" w:uiPriority="32" w:qFormat="1"/>
+    <w:lsdException w:name="Book Title" w:uiPriority="33" w:qFormat="1"/>
+    <w:lsdException w:name="Bibliography" w:semiHidden="1" w:uiPriority="37" w:unhideWhenUsed="1"/>
+    <w:lsdException w:name="TOC Heading" w:semiHidden="1" w:uiPriority="39" w:unhideWhenUsed="1" w:qFormat="1"/>
+    <w:lsdException w:name="Plain Table 1" w:uiPriority="41"/>
+    <w:lsdException w:name="Plain Table 2" w:uiPriority="42"/>
+    <w:lsdException w:name="Plain Table 3" w:uiPriority="43"/>
+    <w:lsdException w:name="Plain Table 4" w:uiPriority="44"/>
+    <w:lsdException w:name="Plain Table 5" w:uiPriority="45"/>
+    <w:lsdException w:name="Grid Table Light" w:uiPriority="40"/>
+    <w:lsdException w:name="Grid Table 1 Light" w:uiPriority="46"/>
+    <w:lsdException w:name="Grid Table 2" w:uiPriority="47"/>
+    <w:lsdException w:name="Grid Table 3" w:uiPriority="48"/>
+    <w:lsdException w:name="Grid Table 4" w:uiPriority="49"/>
+    <w:lsdException w:name="Grid Table 5 Dark" w:uiPriority="50"/>
+    <w:lsdException w:name="Grid Table 6 Colorful" w:uiPriority="51"/>
+    <w:lsdException w:name="Grid Table 7 Colorful" w:uiPriority="52"/>
+    <w:lsdException w:name="Grid Table 1 Light Accent 1" w:uiPriority="46"/>
+    <w:lsdException w:name="Grid Table 2 Accent 1" w:uiPriority="47"/>
+    <w:lsdException w:name="Grid Table 3 Accent 1" w:uiPriority="48"/>
+    <w:lsdException w:name="Grid Table 4 Accent 1" w:uiPriority="49"/>
+    <w:lsdException w:name="Grid Table 5 Dark Accent 1" w:uiPriority="50"/>
+    <w:lsdException w:name="Grid Table 6 Colorful Accent 1" w:uiPriority="51"/>
+    <w:lsdException w:name="Grid Table 7 Colorful Accent 1" w:uiPriority="52"/>
+    <w:lsdException w:name="Grid Table 1 Light Accent 2" w:uiPriority="46"/>
+    <w:lsdException w:name="Grid Table 2 Accent 2" w:uiPriority="47"/>
+    <w:lsdException w:name="Grid Table 3 Accent 2" w:uiPriority="48"/>
+    <w:lsdException w:name="Grid Table 4 Accent 2" w:uiPriority="49"/>
+    <w:lsdException w:name="Grid Table 5 Dark Accent 2" w:uiPriority="50"/>
+    <w:lsdException w:name="Grid Table 6 Colorful Accent 2" w:uiPriority="51"/>
+    <w:lsdException w:name="Grid Table 7 Colorful Accent 2" w:uiPriority="52"/>
+    <w:lsdException w:name="Grid Table 1 Light Accent 3" w:uiPriority="46"/>
+    <w:lsdException w:name="Grid Table 2 Accent 3" w:uiPriority="47"/>
+    <w:lsdException w:name="Grid Table 3 Accent 3" w:uiPriority="48"/>
+    <w:lsdException w:name="Grid Table 4 Accent 3" w:uiPriority="49"/>
+    <w:lsdException w:name="Grid Table 5 Dark Accent 3" w:uiPriority="50"/>
+    <w:lsdException w:name="Grid Table 6 Colorful Accent 3" w:uiPriority="51"/>
+    <w:lsdException w:name="Grid Table 7 Colorful Accent 3" w:uiPriority="52"/>
+    <w:lsdException w:name="Grid Table 1 Light Accent 4" w:uiPriority="46"/>
+    <w:lsdException w:name="Grid Table 2 Accent 4" w:uiPriority="47"/>
+    <w:lsdException w:name="Grid Table 3 Accent 4" w:uiPriority="48"/>
+    <w:lsdException w:name="Grid Table 4 Accent 4" w:uiPriority="49"/>
+    <w:lsdException w:name="Grid Table 5 Dark Accent 4" w:uiPriority="50"/>
+    <w:lsdException w:name="Grid Table 6 Colorful Accent 4" w:uiPriority="51"/>
+    <w:lsdException w:name="Grid Table 7 Colorful Accent 4" w:uiPriority="52"/>
+    <w:lsdException w:name="Grid Table 1 Light Accent 5" w:uiPriority="46"/>
+    <w:lsdException w:name="Grid Table 2 Accent 5" w:uiPriority="47"/>
+    <w:lsdException w:name="Grid Table 3 Accent 5" w:uiPriority="48"/>
+    <w:lsdException w:name="Grid Table 4 Accent 5" w:uiPriority="49"/>
+    <w:lsdException w:name="Grid Table 5 Dark Accent 5" w:uiPriority="50"/>
+    <w:lsdException w:name="Grid Table 6 Colorful Accent 5" w:uiPriority="51"/>
+    <w:lsdException w:name="Grid Table 7 Colorful Accent 5" w:uiPriority="52"/>
+    <w:lsdException w:name="Grid Table 1 Light Accent 6" w:uiPriority="46"/>
+    <w:lsdException w:name="Grid Table 2 Accent 6" w:uiPriority="47"/>
+    <w:lsdException w:name="Grid Table 3 Accent 6" w:uiPriority="48"/>
+    <w:lsdException w:name="Grid Table 4 Accent 6" w:uiPriority="49"/>
+    <w:lsdException w:name="Grid Table 5 Dark Accent 6" w:uiPriority="50"/>
+    <w:lsdException w:name="Grid Table 6 Colorful Accent 6" w:uiPriority="51"/>
+    <w:lsdException w:name="Grid Table 7 Colorful Accent 6" w:uiPriority="52"/>
+    <w:lsdException w:name="List Table 1 Light" w:uiPriority="46"/>
+    <w:lsdException w:name="List Table 2" w:uiPriority="47"/>
+    <w:lsdException w:name="List Table 3" w:uiPriority="48"/>
+    <w:lsdException w:name="List Table 4" w:uiPriority="49"/>
+    <w:lsdException w:name="List Table 5 Dark" w:uiPriority="50"/>
+    <w:lsdException w:name="List Table 6 Colorful" w:uiPriority="51"/>
+    <w:lsdException w:name="List Table 7 Colorful" w:uiPriority="52"/>
+    <w:lsdException w:name="List Table 1 Light Accent 1" w:uiPriority="46"/>
+    <w:lsdException w:name="List Table 2 Accent 1" w:uiPriority="47"/>
+    <w:lsdException w:name="List Table 3 Accent 1" w:uiPriority="48"/>
+    <w:lsdException w:name="List Table 4 Accent 1" w:uiPriority="49"/>
+    <w:lsdException w:name="List Table 5 Dark Accent 1" w:uiPriority="50"/>
+    <w:lsdException w:name="List Table 6 Colorful Accent 1" w:uiPriority="51"/>
+    <w:lsdException w:name="List Table 7 Colorful Accent 1" w:uiPriority="52"/>
+    <w:lsdException w:name="List Table 1 Light Accent 2" w:uiPriority="46"/>
+    <w:lsdException w:name="List Table 2 Accent 2" w:uiPriority="47"/>
+    <w:lsdException w:name="List Table 3 Accent 2" w:uiPriority="48"/>
+    <w:lsdException w:name="List Table 4 Accent 2" w:uiPriority="49"/>
+    <w:lsdException w:name="List Table 5 Dark Accent 2" w:uiPriority="50"/>
+    <w:lsdException w:name="List Table 6 Colorful Accent 2" w:uiPriority="51"/>
+    <w:lsdException w:name="List Table 7 Colorful Accent 2" w:uiPriority="52"/>
+    <w:lsdException w:name="List Table 1 Light Accent 3" w:uiPriority="46"/>
+    <w:lsdException w:name="List Table 2 Accent 3" w:uiPriority="47"/>
+    <w:lsdException w:name="List Table 3 Accent 3" w:uiPriority="48"/>
+    <w:lsdException w:name="List Table 4 Accent 3" w:uiPriority="49"/>
+    <w:lsdException w:name="List Table 5 Dark Accent 3" w:uiPriority="50"/>
+    <w:lsdException w:name="List Table 6 Colorful Accent 3" w:uiPriority="51"/>
+    <w:lsdException w:name="List Table 7 Colorful Accent 3" w:uiPriority="52"/>
+    <w:lsdException w:name="List Table 1 Light Accent 4" w:uiPriority="46"/>
+    <w:lsdException w:name="List Table 2 Accent 4" w:uiPriority="47"/>
+    <w:lsdException w:name="List Table 3 Accent 4" w:uiPriority="48"/>
+    <w:lsdException w:name="List Table 4 Accent 4" w:uiPriority="49"/>
+    <w:lsdException w:name="List Table 5 Dark Accent 4" w:uiPriority="50"/>
+    <w:lsdException w:name="List Table 6 Colorful Accent 4" w:uiPriority="51"/>
+    <w:lsdException w:name="List Table 7 Colorful Accent 4" w:uiPriority="52"/>
+    <w:lsdException w:name="List Table 1 Light Accent 5" w:uiPriority="46"/>
+    <w:lsdException w:name="List Table 2 Accent 5" w:uiPriority="47"/>
+    <w:lsdException w:name="List Table 3 Accent 5" w:uiPriority="48"/>
+    <w:lsdException w:name="List Table 4 Accent 5" w:uiPriority="49"/>
+    <w:lsdException w:name="List Table 5 Dark Accent 5" w:uiPriority="50"/>
+    <w:lsdException w:name="List Table 6 Colorful Accent 5" w:uiPriority="51"/>
+    <w:lsdException w:name="List Table 7 Colorful Accent 5" w:uiPriority="52"/>
+    <w:lsdException w:name="List Table 1 Light Accent 6" w:uiPriority="46"/>
+    <w:lsdException w:name="List Table 2 Accent 6" w:uiPriority="47"/>
+    <w:lsdException w:name="List Table 3 Accent 6" w:uiPriority="48"/>
+    <w:lsdException w:name="List Table 4 Accent 6" w:uiPriority="49"/>
+    <w:lsdException w:name="List Table 5 Dark Accent 6" w:uiPriority="50"/>
+    <w:lsdException w:name="List Table 6 Colorful Accent 6" w:uiPriority="51"/>
+    <w:lsdException w:name="List Table 7 Colorful Accent 6" w:uiPriority="52"/>
+    <w:lsdException w:name="Mention" w:semiHidden="1" w:unhideWhenUsed="1"/>
+    <w:lsdException w:name="Smart Hyperlink" w:semiHidden="1" w:unhideWhenUsed="1"/>
+    <w:lsdException w:name="Hashtag" w:semiHidden="1" w:unhideWhenUsed="1"/>
+    <w:lsdException w:name="Unresolved Mention" w:semiHidden="1" w:unhideWhenUsed="1"/>
+    <w:lsdException w:name="Smart Link" w:semiHidden="1" w:unhideWhenUsed="1"/>
+  </w:latentStyles>
+  <w:style w:type="paragraph" w:default="1" w:styleId="Normal">
+    <w:name w:val="Normal"/>
+    <w:qFormat/>
   </w:style>
   <w:style w:type="paragraph" w:styleId="Heading1">
     <w:name w:val="heading 1"/>
     <w:basedOn w:val="Normal"/>
     <w:next w:val="Normal"/>
+    <w:uiPriority w:val="9"/>
+    <w:qFormat/>
     <w:pPr>
-      <w:keepNext w:val="1"/>
-      <w:keepLines w:val="1"/>
-      <w:spacing w:after="120" w:before="400" w:lineRule="auto"/>
+      <w:keepNext/>
+      <w:keepLines/>
+      <w:spacing w:before="400" w:after="120"/>
+      <w:outlineLvl w:val="0"/>
     </w:pPr>
     <w:rPr>
       <w:sz w:val="40"/>
@@ -562,13 +1156,17 @@
     <w:name w:val="heading 2"/>
     <w:basedOn w:val="Normal"/>
     <w:next w:val="Normal"/>
+    <w:uiPriority w:val="9"/>
+    <w:semiHidden/>
+    <w:unhideWhenUsed/>
+    <w:qFormat/>
     <w:pPr>
-      <w:keepNext w:val="1"/>
-      <w:keepLines w:val="1"/>
-      <w:spacing w:after="120" w:before="360" w:lineRule="auto"/>
+      <w:keepNext/>
+      <w:keepLines/>
+      <w:spacing w:before="360" w:after="120"/>
+      <w:outlineLvl w:val="1"/>
     </w:pPr>
     <w:rPr>
-      <w:b w:val="0"/>
       <w:sz w:val="32"/>
       <w:szCs w:val="32"/>
     </w:rPr>
@@ -577,13 +1175,17 @@
     <w:name w:val="heading 3"/>
     <w:basedOn w:val="Normal"/>
     <w:next w:val="Normal"/>
+    <w:uiPriority w:val="9"/>
+    <w:semiHidden/>
+    <w:unhideWhenUsed/>
+    <w:qFormat/>
     <w:pPr>
-      <w:keepNext w:val="1"/>
-      <w:keepLines w:val="1"/>
-      <w:spacing w:after="80" w:before="320" w:lineRule="auto"/>
+      <w:keepNext/>
+      <w:keepLines/>
+      <w:spacing w:before="320" w:after="80"/>
+      <w:outlineLvl w:val="2"/>
     </w:pPr>
     <w:rPr>
-      <w:b w:val="0"/>
       <w:color w:val="434343"/>
       <w:sz w:val="28"/>
       <w:szCs w:val="28"/>
@@ -593,10 +1195,15 @@
     <w:name w:val="heading 4"/>
     <w:basedOn w:val="Normal"/>
     <w:next w:val="Normal"/>
+    <w:uiPriority w:val="9"/>
+    <w:semiHidden/>
+    <w:unhideWhenUsed/>
+    <w:qFormat/>
     <w:pPr>
-      <w:keepNext w:val="1"/>
-      <w:keepLines w:val="1"/>
-      <w:spacing w:after="80" w:before="280" w:lineRule="auto"/>
+      <w:keepNext/>
+      <w:keepLines/>
+      <w:spacing w:before="280" w:after="80"/>
+      <w:outlineLvl w:val="3"/>
     </w:pPr>
     <w:rPr>
       <w:color w:val="666666"/>
@@ -608,41 +1215,76 @@
     <w:name w:val="heading 5"/>
     <w:basedOn w:val="Normal"/>
     <w:next w:val="Normal"/>
+    <w:uiPriority w:val="9"/>
+    <w:semiHidden/>
+    <w:unhideWhenUsed/>
+    <w:qFormat/>
     <w:pPr>
-      <w:keepNext w:val="1"/>
-      <w:keepLines w:val="1"/>
-      <w:spacing w:after="80" w:before="240" w:lineRule="auto"/>
+      <w:keepNext/>
+      <w:keepLines/>
+      <w:spacing w:before="240" w:after="80"/>
+      <w:outlineLvl w:val="4"/>
     </w:pPr>
     <w:rPr>
       <w:color w:val="666666"/>
-      <w:sz w:val="22"/>
-      <w:szCs w:val="22"/>
     </w:rPr>
   </w:style>
   <w:style w:type="paragraph" w:styleId="Heading6">
     <w:name w:val="heading 6"/>
     <w:basedOn w:val="Normal"/>
     <w:next w:val="Normal"/>
+    <w:uiPriority w:val="9"/>
+    <w:semiHidden/>
+    <w:unhideWhenUsed/>
+    <w:qFormat/>
     <w:pPr>
-      <w:keepNext w:val="1"/>
-      <w:keepLines w:val="1"/>
-      <w:spacing w:after="80" w:before="240" w:lineRule="auto"/>
+      <w:keepNext/>
+      <w:keepLines/>
+      <w:spacing w:before="240" w:after="80"/>
+      <w:outlineLvl w:val="5"/>
     </w:pPr>
     <w:rPr>
-      <w:i w:val="1"/>
+      <w:i/>
       <w:color w:val="666666"/>
-      <w:sz w:val="22"/>
-      <w:szCs w:val="22"/>
     </w:rPr>
+  </w:style>
+  <w:style w:type="character" w:default="1" w:styleId="DefaultParagraphFont">
+    <w:name w:val="Default Paragraph Font"/>
+    <w:uiPriority w:val="1"/>
+    <w:semiHidden/>
+    <w:unhideWhenUsed/>
+  </w:style>
+  <w:style w:type="table" w:default="1" w:styleId="TableNormal">
+    <w:name w:val="Normal Table"/>
+    <w:uiPriority w:val="99"/>
+    <w:semiHidden/>
+    <w:unhideWhenUsed/>
+    <w:tblPr>
+      <w:tblInd w:w="0" w:type="dxa"/>
+      <w:tblCellMar>
+        <w:top w:w="0" w:type="dxa"/>
+        <w:left w:w="108" w:type="dxa"/>
+        <w:bottom w:w="0" w:type="dxa"/>
+        <w:right w:w="108" w:type="dxa"/>
+      </w:tblCellMar>
+    </w:tblPr>
+  </w:style>
+  <w:style w:type="numbering" w:default="1" w:styleId="NoList">
+    <w:name w:val="No List"/>
+    <w:uiPriority w:val="99"/>
+    <w:semiHidden/>
+    <w:unhideWhenUsed/>
   </w:style>
   <w:style w:type="paragraph" w:styleId="Title">
     <w:name w:val="Title"/>
     <w:basedOn w:val="Normal"/>
     <w:next w:val="Normal"/>
+    <w:uiPriority w:val="10"/>
+    <w:qFormat/>
     <w:pPr>
-      <w:keepNext w:val="1"/>
-      <w:keepLines w:val="1"/>
-      <w:spacing w:after="60" w:before="0" w:lineRule="auto"/>
+      <w:keepNext/>
+      <w:keepLines/>
+      <w:spacing w:after="60"/>
     </w:pPr>
     <w:rPr>
       <w:sz w:val="52"/>
@@ -653,14 +1295,14 @@
     <w:name w:val="Subtitle"/>
     <w:basedOn w:val="Normal"/>
     <w:next w:val="Normal"/>
+    <w:uiPriority w:val="11"/>
+    <w:qFormat/>
     <w:pPr>
-      <w:keepNext w:val="1"/>
-      <w:keepLines w:val="1"/>
-      <w:spacing w:after="320" w:before="0" w:lineRule="auto"/>
+      <w:keepNext/>
+      <w:keepLines/>
+      <w:spacing w:after="320"/>
     </w:pPr>
     <w:rPr>
-      <w:rFonts w:ascii="Arial" w:cs="Arial" w:eastAsia="Arial" w:hAnsi="Arial"/>
-      <w:i w:val="0"/>
       <w:color w:val="666666"/>
       <w:sz w:val="30"/>
       <w:szCs w:val="30"/>

--- a/docs/Project Journal.docx
+++ b/docs/Project Journal.docx
@@ -117,46 +117,7 @@
           <w:sz w:val="24"/>
           <w:szCs w:val="24"/>
         </w:rPr>
-        <w:t xml:space="preserve">Since our project proposal, we have solidified our idea by creating the skeleton framework for our website. We have created and pushed that skeleton to our shared </w:t>
-      </w:r>
-      <w:proofErr w:type="spellStart"/>
-      <w:r>
-        <w:rPr>
-          <w:sz w:val="24"/>
-          <w:szCs w:val="24"/>
-        </w:rPr>
-        <w:t>github</w:t>
-      </w:r>
-      <w:proofErr w:type="spellEnd"/>
-      <w:r>
-        <w:rPr>
-          <w:sz w:val="24"/>
-          <w:szCs w:val="24"/>
-        </w:rPr>
-        <w:t xml:space="preserve">. </w:t>
-      </w:r>
-      <w:proofErr w:type="gramStart"/>
-      <w:r>
-        <w:rPr>
-          <w:sz w:val="24"/>
-          <w:szCs w:val="24"/>
-        </w:rPr>
-        <w:t>Specifically</w:t>
-      </w:r>
-      <w:proofErr w:type="gramEnd"/>
-      <w:r>
-        <w:rPr>
-          <w:sz w:val="24"/>
-          <w:szCs w:val="24"/>
-        </w:rPr>
-        <w:t xml:space="preserve"> we created the basic routes, views, installed packages, models, and sche</w:t>
-      </w:r>
-      <w:r>
-        <w:rPr>
-          <w:sz w:val="24"/>
-          <w:szCs w:val="24"/>
-        </w:rPr>
-        <w:t xml:space="preserve">mas. We also have connected Baron’s database via his MongoDB account. Additionally, we created an ERD of our database that included around 5 tables. We also selected a design for our website and have started adding the html into our views. </w:t>
+        <w:t xml:space="preserve">Since our project proposal, we have solidified our idea by creating the skeleton framework for our website. We have created and pushed that skeleton to our shared github. Specifically, we created the basic routes, views, installed packages, models, and schemas. We also have connected Baron’s database via his MongoDB account. Additionally, we created an ERD of our database that included around 5 tables. We also selected a design for our website and have started adding the html into our views. </w:t>
       </w:r>
     </w:p>
     <w:p>
@@ -185,15 +146,7 @@
           <w:szCs w:val="24"/>
           <w:u w:val="single"/>
         </w:rPr>
-        <w:t>Problems Encou</w:t>
-      </w:r>
-      <w:r>
-        <w:rPr>
-          <w:sz w:val="24"/>
-          <w:szCs w:val="24"/>
-          <w:u w:val="single"/>
-        </w:rPr>
-        <w:t>ntered/Questions:</w:t>
+        <w:t>Problems Encountered/Questions:</w:t>
       </w:r>
     </w:p>
     <w:p>
@@ -209,23 +162,7 @@
           <w:sz w:val="24"/>
           <w:szCs w:val="24"/>
         </w:rPr>
-        <w:t>Baron has done a similar project in his own time via a Udemy course. We really loved the design (html/</w:t>
-      </w:r>
-      <w:proofErr w:type="spellStart"/>
-      <w:r>
-        <w:rPr>
-          <w:sz w:val="24"/>
-          <w:szCs w:val="24"/>
-        </w:rPr>
-        <w:t>css</w:t>
-      </w:r>
-      <w:proofErr w:type="spellEnd"/>
-      <w:r>
-        <w:rPr>
-          <w:sz w:val="24"/>
-          <w:szCs w:val="24"/>
-        </w:rPr>
-        <w:t>) from this project and were wondering if that would be acceptable to use in our project?</w:t>
+        <w:t>Baron has done a similar project in his own time via a Udemy course. We really loved the design (html/css) from this project and were wondering if that would be acceptable to use in our project?</w:t>
       </w:r>
     </w:p>
     <w:p>
@@ -250,37 +187,7 @@
           <w:sz w:val="24"/>
           <w:szCs w:val="24"/>
         </w:rPr>
-        <w:t xml:space="preserve">At the beginning of the project, problems </w:t>
-      </w:r>
-      <w:r>
-        <w:rPr>
-          <w:sz w:val="24"/>
-          <w:szCs w:val="24"/>
-        </w:rPr>
-        <w:t xml:space="preserve">we faced included difficulty accessing the </w:t>
-      </w:r>
-      <w:proofErr w:type="spellStart"/>
-      <w:r>
-        <w:rPr>
-          <w:sz w:val="24"/>
-          <w:szCs w:val="24"/>
-        </w:rPr>
-        <w:t>github</w:t>
-      </w:r>
-      <w:proofErr w:type="spellEnd"/>
-      <w:r>
-        <w:rPr>
-          <w:sz w:val="24"/>
-          <w:szCs w:val="24"/>
-        </w:rPr>
-        <w:t xml:space="preserve"> account from Erin’s laptop and getting everything set up so that coding could be seamless between our team. Also, Baron had difficulty connecting his database, but we were able to figure this out. Honestly,</w:t>
-      </w:r>
-      <w:r>
-        <w:rPr>
-          <w:sz w:val="24"/>
-          <w:szCs w:val="24"/>
-        </w:rPr>
-        <w:t xml:space="preserve"> just setting things up and getting things together so coding and development has been the only issues and they were able to be remedied </w:t>
+        <w:t xml:space="preserve">At the beginning of the project, problems we faced included difficulty accessing the github account from Erin’s laptop and getting everything set up so that coding could be seamless between our team. Also, Baron had difficulty connecting his database, but we were able to figure this out. Honestly, just setting things up and getting things together so coding and development has been the only issues and they were able to be remedied </w:t>
       </w:r>
       <w:proofErr w:type="gramStart"/>
       <w:r>
@@ -338,39 +245,7 @@
           <w:sz w:val="24"/>
           <w:szCs w:val="24"/>
         </w:rPr>
-        <w:t xml:space="preserve">Milestone </w:t>
-      </w:r>
-      <w:r>
-        <w:rPr>
-          <w:b/>
-          <w:sz w:val="24"/>
-          <w:szCs w:val="24"/>
-        </w:rPr>
-        <w:t>3</w:t>
-      </w:r>
-      <w:r>
-        <w:rPr>
-          <w:b/>
-          <w:sz w:val="24"/>
-          <w:szCs w:val="24"/>
-        </w:rPr>
-        <w:t xml:space="preserve"> - 3/</w:t>
-      </w:r>
-      <w:r>
-        <w:rPr>
-          <w:b/>
-          <w:sz w:val="24"/>
-          <w:szCs w:val="24"/>
-        </w:rPr>
-        <w:t>2</w:t>
-      </w:r>
-      <w:r>
-        <w:rPr>
-          <w:b/>
-          <w:sz w:val="24"/>
-          <w:szCs w:val="24"/>
-        </w:rPr>
-        <w:t>7/2021</w:t>
+        <w:t>Milestone 3 - 3/27/2021</w:t>
       </w:r>
     </w:p>
     <w:p>
@@ -454,6 +329,32 @@
     </w:p>
     <w:p>
       <w:pPr>
+        <w:ind w:left="720"/>
+        <w:rPr>
+          <w:sz w:val="24"/>
+          <w:szCs w:val="24"/>
+        </w:rPr>
+      </w:pPr>
+      <w:r>
+        <w:rPr>
+          <w:sz w:val="24"/>
+          <w:szCs w:val="24"/>
+        </w:rPr>
+        <w:lastRenderedPageBreak/>
+        <w:t xml:space="preserve">*Additionally, I, Erin, have not been able to focus as much time on our project due to other midterms and projects, as well as some medical problems that have been plaguing me for the past two weeks. We plan to make further efforts to move more quickly on this project”. </w:t>
+      </w:r>
+    </w:p>
+    <w:p>
+      <w:pPr>
+        <w:ind w:left="720"/>
+        <w:rPr>
+          <w:sz w:val="24"/>
+          <w:szCs w:val="24"/>
+        </w:rPr>
+      </w:pPr>
+    </w:p>
+    <w:p>
+      <w:pPr>
         <w:numPr>
           <w:ilvl w:val="0"/>
           <w:numId w:val="2"/>
@@ -469,7 +370,6 @@
           <w:szCs w:val="24"/>
           <w:u w:val="single"/>
         </w:rPr>
-        <w:lastRenderedPageBreak/>
         <w:t>Problems Encountered/Questions:</w:t>
       </w:r>
     </w:p>
@@ -489,6 +389,7 @@
         <w:t xml:space="preserve">We have not hit many roadblocks for this milestone specifically. The roadblocks we encountered are what kept us from completing the milestone. </w:t>
       </w:r>
     </w:p>
+    <w:p/>
     <w:sectPr>
       <w:pgSz w:w="12240" w:h="15840"/>
       <w:pgMar w:top="1440" w:right="1440" w:bottom="1440" w:left="1440" w:header="720" w:footer="720" w:gutter="0"/>
